--- a/Практика 4 курс/Задание и отчет/Гневнов А.Е., задание_4курс.docx
+++ b/Практика 4 курс/Задание и отчет/Гневнов А.Е., задание_4курс.docx
@@ -1438,8 +1438,17 @@
               <w:rPr>
                 <w:sz w:val="20"/>
                 <w:szCs w:val="20"/>
-              </w:rPr>
-            </w:pPr>
+                <w:lang w:val="en-US"/>
+              </w:rPr>
+            </w:pPr>
+            <w:r>
+              <w:rPr>
+                <w:sz w:val="20"/>
+                <w:szCs w:val="20"/>
+                <w:lang w:val="en-US"/>
+              </w:rPr>
+              <w:t>26.11.2025</w:t>
+            </w:r>
           </w:p>
         </w:tc>
         <w:tc>
@@ -1466,8 +1475,17 @@
               <w:rPr>
                 <w:sz w:val="20"/>
                 <w:szCs w:val="20"/>
-              </w:rPr>
-            </w:pPr>
+                <w:lang w:val="en-US"/>
+              </w:rPr>
+            </w:pPr>
+            <w:r>
+              <w:rPr>
+                <w:sz w:val="20"/>
+                <w:szCs w:val="20"/>
+                <w:lang w:val="en-US"/>
+              </w:rPr>
+              <w:t>30.11.2025</w:t>
+            </w:r>
           </w:p>
         </w:tc>
       </w:tr>
@@ -1571,8 +1589,17 @@
               <w:rPr>
                 <w:sz w:val="20"/>
                 <w:szCs w:val="20"/>
-              </w:rPr>
-            </w:pPr>
+                <w:lang w:val="en-US"/>
+              </w:rPr>
+            </w:pPr>
+            <w:r>
+              <w:rPr>
+                <w:sz w:val="20"/>
+                <w:szCs w:val="20"/>
+                <w:lang w:val="en-US"/>
+              </w:rPr>
+              <w:t>30.11.2025</w:t>
+            </w:r>
           </w:p>
         </w:tc>
         <w:tc>
@@ -1599,8 +1626,17 @@
               <w:rPr>
                 <w:sz w:val="20"/>
                 <w:szCs w:val="20"/>
-              </w:rPr>
-            </w:pPr>
+                <w:lang w:val="en-US"/>
+              </w:rPr>
+            </w:pPr>
+            <w:r>
+              <w:rPr>
+                <w:sz w:val="20"/>
+                <w:szCs w:val="20"/>
+                <w:lang w:val="en-US"/>
+              </w:rPr>
+              <w:t>30.11.2025</w:t>
+            </w:r>
           </w:p>
         </w:tc>
       </w:tr>
@@ -1693,8 +1729,25 @@
               <w:rPr>
                 <w:sz w:val="20"/>
                 <w:szCs w:val="20"/>
-              </w:rPr>
-            </w:pPr>
+                <w:lang w:val="en-US"/>
+              </w:rPr>
+            </w:pPr>
+            <w:r>
+              <w:rPr>
+                <w:sz w:val="20"/>
+                <w:szCs w:val="20"/>
+                <w:lang w:val="en-US"/>
+              </w:rPr>
+              <w:t>05.</w:t>
+            </w:r>
+            <w:r>
+              <w:rPr>
+                <w:sz w:val="20"/>
+                <w:szCs w:val="20"/>
+                <w:lang w:val="en-US"/>
+              </w:rPr>
+              <w:t>12.2025</w:t>
+            </w:r>
           </w:p>
         </w:tc>
         <w:tc>
@@ -1721,8 +1774,17 @@
               <w:rPr>
                 <w:sz w:val="20"/>
                 <w:szCs w:val="20"/>
-              </w:rPr>
-            </w:pPr>
+                <w:lang w:val="en-US"/>
+              </w:rPr>
+            </w:pPr>
+            <w:r>
+              <w:rPr>
+                <w:sz w:val="20"/>
+                <w:szCs w:val="20"/>
+                <w:lang w:val="en-US"/>
+              </w:rPr>
+              <w:t>8.12.2025</w:t>
+            </w:r>
           </w:p>
         </w:tc>
       </w:tr>
@@ -2234,7 +2296,7 @@
                 <w:between w:val="nil"/>
               </w:pBdr>
               <w:tabs>
-                <w:tab w:val="left" w:pos="560"/>
+                <w:tab w:val="left" w:pos="172"/>
                 <w:tab w:val="left" w:pos="1120"/>
                 <w:tab w:val="left" w:pos="1680"/>
                 <w:tab w:val="left" w:pos="2240"/>
@@ -2247,422 +2309,9 @@
                 <w:tab w:val="left" w:pos="6160"/>
                 <w:tab w:val="left" w:pos="6720"/>
               </w:tabs>
-              <w:spacing w:after="200" w:line="276" w:lineRule="auto"/>
+              <w:spacing w:line="276" w:lineRule="auto"/>
               <w:ind w:left="0" w:hanging="2"/>
               <w:jc w:val="both"/>
-            </w:pPr>
-            <w:r>
-              <w:t>2.1. Провести анализ различных источников (научная литература, учебная литература, научные статьи, материалы сайтов (содержащих профессиональную и достоверную информацию) по одной их тем:</w:t>
-            </w:r>
-          </w:p>
-          <w:p>
-            <w:pPr>
-              <w:pBdr>
-                <w:top w:val="nil"/>
-                <w:left w:val="nil"/>
-                <w:bottom w:val="nil"/>
-                <w:right w:val="nil"/>
-                <w:between w:val="nil"/>
-              </w:pBdr>
-              <w:shd w:val="clear" w:color="auto" w:fill="FFFFFF"/>
-              <w:ind w:left="0" w:hanging="2"/>
-              <w:rPr>
-                <w:lang w:val="en-US"/>
-              </w:rPr>
-            </w:pPr>
-            <w:r>
-              <w:rPr>
-                <w:lang w:val="en-US"/>
-              </w:rPr>
-              <w:t xml:space="preserve">• </w:t>
-            </w:r>
-            <w:r>
-              <w:t>теория</w:t>
-            </w:r>
-            <w:r>
-              <w:rPr>
-                <w:lang w:val="en-US"/>
-              </w:rPr>
-              <w:t xml:space="preserve"> </w:t>
-            </w:r>
-            <w:r>
-              <w:t>информации</w:t>
-            </w:r>
-            <w:r>
-              <w:rPr>
-                <w:lang w:val="en-US"/>
-              </w:rPr>
-              <w:t xml:space="preserve"> (Information science);</w:t>
-            </w:r>
-          </w:p>
-          <w:p>
-            <w:pPr>
-              <w:pBdr>
-                <w:top w:val="nil"/>
-                <w:left w:val="nil"/>
-                <w:bottom w:val="nil"/>
-                <w:right w:val="nil"/>
-                <w:between w:val="nil"/>
-              </w:pBdr>
-              <w:shd w:val="clear" w:color="auto" w:fill="FFFFFF"/>
-              <w:ind w:left="0" w:hanging="2"/>
-              <w:rPr>
-                <w:lang w:val="en-US"/>
-              </w:rPr>
-            </w:pPr>
-            <w:r>
-              <w:rPr>
-                <w:lang w:val="en-US"/>
-              </w:rPr>
-              <w:t xml:space="preserve">• </w:t>
-            </w:r>
-            <w:r>
-              <w:t>архитектура</w:t>
-            </w:r>
-            <w:r>
-              <w:rPr>
-                <w:lang w:val="en-US"/>
-              </w:rPr>
-              <w:t xml:space="preserve"> </w:t>
-            </w:r>
-            <w:r>
-              <w:t>ЭВМ</w:t>
-            </w:r>
-            <w:r>
-              <w:rPr>
-                <w:lang w:val="en-US"/>
-              </w:rPr>
-              <w:t xml:space="preserve"> (Instructional design);</w:t>
-            </w:r>
-          </w:p>
-          <w:p>
-            <w:pPr>
-              <w:pBdr>
-                <w:top w:val="nil"/>
-                <w:left w:val="nil"/>
-                <w:bottom w:val="nil"/>
-                <w:right w:val="nil"/>
-                <w:between w:val="nil"/>
-              </w:pBdr>
-              <w:shd w:val="clear" w:color="auto" w:fill="FFFFFF"/>
-              <w:ind w:left="0" w:hanging="2"/>
-              <w:rPr>
-                <w:lang w:val="en-US"/>
-              </w:rPr>
-            </w:pPr>
-            <w:r>
-              <w:rPr>
-                <w:lang w:val="en-US"/>
-              </w:rPr>
-              <w:t xml:space="preserve">• </w:t>
-            </w:r>
-            <w:r>
-              <w:t>инженерия</w:t>
-            </w:r>
-            <w:r>
-              <w:rPr>
-                <w:lang w:val="en-US"/>
-              </w:rPr>
-              <w:t xml:space="preserve"> </w:t>
-            </w:r>
-            <w:r>
-              <w:t>знаний</w:t>
-            </w:r>
-            <w:r>
-              <w:rPr>
-                <w:lang w:val="en-US"/>
-              </w:rPr>
-              <w:t xml:space="preserve"> (Knowledge engineering);</w:t>
-            </w:r>
-          </w:p>
-          <w:p>
-            <w:pPr>
-              <w:pBdr>
-                <w:top w:val="nil"/>
-                <w:left w:val="nil"/>
-                <w:bottom w:val="nil"/>
-                <w:right w:val="nil"/>
-                <w:between w:val="nil"/>
-              </w:pBdr>
-              <w:shd w:val="clear" w:color="auto" w:fill="FFFFFF"/>
-              <w:ind w:left="0" w:hanging="2"/>
-              <w:rPr>
-                <w:lang w:val="en-US"/>
-              </w:rPr>
-            </w:pPr>
-            <w:r>
-              <w:rPr>
-                <w:lang w:val="en-US"/>
-              </w:rPr>
-              <w:t xml:space="preserve">• </w:t>
-            </w:r>
-            <w:r>
-              <w:t>обучающие</w:t>
-            </w:r>
-            <w:r>
-              <w:rPr>
-                <w:lang w:val="en-US"/>
-              </w:rPr>
-              <w:t xml:space="preserve"> </w:t>
-            </w:r>
-            <w:r>
-              <w:t>системы</w:t>
-            </w:r>
-            <w:r>
-              <w:rPr>
-                <w:lang w:val="en-US"/>
-              </w:rPr>
-              <w:t xml:space="preserve"> (Learning theory);</w:t>
-            </w:r>
-          </w:p>
-          <w:p>
-            <w:pPr>
-              <w:pBdr>
-                <w:top w:val="nil"/>
-                <w:left w:val="nil"/>
-                <w:bottom w:val="nil"/>
-                <w:right w:val="nil"/>
-                <w:between w:val="nil"/>
-              </w:pBdr>
-              <w:shd w:val="clear" w:color="auto" w:fill="FFFFFF"/>
-              <w:ind w:left="0" w:hanging="2"/>
-            </w:pPr>
-            <w:r>
-              <w:t>• управленческие информационные системы (Management information</w:t>
-            </w:r>
-          </w:p>
-          <w:p>
-            <w:pPr>
-              <w:pBdr>
-                <w:top w:val="nil"/>
-                <w:left w:val="nil"/>
-                <w:bottom w:val="nil"/>
-                <w:right w:val="nil"/>
-                <w:between w:val="nil"/>
-              </w:pBdr>
-              <w:shd w:val="clear" w:color="auto" w:fill="FFFFFF"/>
-              <w:ind w:left="0" w:hanging="2"/>
-            </w:pPr>
-            <w:r>
-              <w:t>systems);</w:t>
-            </w:r>
-          </w:p>
-          <w:p>
-            <w:pPr>
-              <w:pBdr>
-                <w:top w:val="nil"/>
-                <w:left w:val="nil"/>
-                <w:bottom w:val="nil"/>
-                <w:right w:val="nil"/>
-                <w:between w:val="nil"/>
-              </w:pBdr>
-              <w:shd w:val="clear" w:color="auto" w:fill="FFFFFF"/>
-              <w:ind w:left="0" w:hanging="2"/>
-            </w:pPr>
-            <w:r>
-              <w:t>• технологии мультимедиа (Multimedia design);</w:t>
-            </w:r>
-          </w:p>
-          <w:p>
-            <w:pPr>
-              <w:pBdr>
-                <w:top w:val="nil"/>
-                <w:left w:val="nil"/>
-                <w:bottom w:val="nil"/>
-                <w:right w:val="nil"/>
-                <w:between w:val="nil"/>
-              </w:pBdr>
-              <w:shd w:val="clear" w:color="auto" w:fill="FFFFFF"/>
-              <w:ind w:left="0" w:hanging="2"/>
-            </w:pPr>
-            <w:r>
-              <w:t>• сетевые технологии (Network engineering);</w:t>
-            </w:r>
-          </w:p>
-          <w:p>
-            <w:pPr>
-              <w:pBdr>
-                <w:top w:val="nil"/>
-                <w:left w:val="nil"/>
-                <w:bottom w:val="nil"/>
-                <w:right w:val="nil"/>
-                <w:between w:val="nil"/>
-              </w:pBdr>
-              <w:shd w:val="clear" w:color="auto" w:fill="FFFFFF"/>
-              <w:ind w:left="0" w:hanging="2"/>
-            </w:pPr>
-            <w:r>
-              <w:t>• анализ качества информационных систем (Performance analysis);</w:t>
-            </w:r>
-          </w:p>
-          <w:p>
-            <w:pPr>
-              <w:pBdr>
-                <w:top w:val="nil"/>
-                <w:left w:val="nil"/>
-                <w:bottom w:val="nil"/>
-                <w:right w:val="nil"/>
-                <w:between w:val="nil"/>
-              </w:pBdr>
-              <w:shd w:val="clear" w:color="auto" w:fill="FFFFFF"/>
-              <w:ind w:left="0" w:hanging="2"/>
-            </w:pPr>
-            <w:r>
-              <w:t>• автоматизация научных исследований (Scientific computing);</w:t>
-            </w:r>
-          </w:p>
-          <w:p>
-            <w:pPr>
-              <w:pBdr>
-                <w:top w:val="nil"/>
-                <w:left w:val="nil"/>
-                <w:bottom w:val="nil"/>
-                <w:right w:val="nil"/>
-                <w:between w:val="nil"/>
-              </w:pBdr>
-              <w:shd w:val="clear" w:color="auto" w:fill="FFFFFF"/>
-              <w:ind w:left="0" w:hanging="2"/>
-            </w:pPr>
-            <w:r>
-              <w:t>• архитектура программного обеспечения (Software architecture);</w:t>
-            </w:r>
-          </w:p>
-          <w:p>
-            <w:pPr>
-              <w:pBdr>
-                <w:top w:val="nil"/>
-                <w:left w:val="nil"/>
-                <w:bottom w:val="nil"/>
-                <w:right w:val="nil"/>
-                <w:between w:val="nil"/>
-              </w:pBdr>
-              <w:shd w:val="clear" w:color="auto" w:fill="FFFFFF"/>
-              <w:ind w:left="0" w:hanging="2"/>
-            </w:pPr>
-            <w:r>
-              <w:t>• инженерия обеспечения (Software engineering);</w:t>
-            </w:r>
-          </w:p>
-          <w:p>
-            <w:pPr>
-              <w:pBdr>
-                <w:top w:val="nil"/>
-                <w:left w:val="nil"/>
-                <w:bottom w:val="nil"/>
-                <w:right w:val="nil"/>
-                <w:between w:val="nil"/>
-              </w:pBdr>
-              <w:shd w:val="clear" w:color="auto" w:fill="FFFFFF"/>
-              <w:ind w:left="0" w:hanging="2"/>
-            </w:pPr>
-            <w:r>
-              <w:t>• системное администрирование (System administration);</w:t>
-            </w:r>
-          </w:p>
-          <w:p>
-            <w:pPr>
-              <w:pBdr>
-                <w:top w:val="nil"/>
-                <w:left w:val="nil"/>
-                <w:bottom w:val="nil"/>
-                <w:right w:val="nil"/>
-                <w:between w:val="nil"/>
-              </w:pBdr>
-              <w:shd w:val="clear" w:color="auto" w:fill="FFFFFF"/>
-              <w:ind w:left="0" w:hanging="2"/>
-              <w:rPr>
-                <w:lang w:val="en-US"/>
-              </w:rPr>
-            </w:pPr>
-            <w:r>
-              <w:rPr>
-                <w:lang w:val="en-US"/>
-              </w:rPr>
-              <w:t xml:space="preserve">• </w:t>
-            </w:r>
-            <w:r>
-              <w:t>безопасность</w:t>
-            </w:r>
-            <w:r>
-              <w:rPr>
-                <w:lang w:val="en-US"/>
-              </w:rPr>
-              <w:t xml:space="preserve"> </w:t>
-            </w:r>
-            <w:r>
-              <w:t>ИТ</w:t>
-            </w:r>
-            <w:r>
-              <w:rPr>
-                <w:lang w:val="en-US"/>
-              </w:rPr>
-              <w:t xml:space="preserve"> (System security and privacy);</w:t>
-            </w:r>
-          </w:p>
-          <w:p>
-            <w:pPr>
-              <w:pBdr>
-                <w:top w:val="nil"/>
-                <w:left w:val="nil"/>
-                <w:bottom w:val="nil"/>
-                <w:right w:val="nil"/>
-                <w:between w:val="nil"/>
-              </w:pBdr>
-              <w:shd w:val="clear" w:color="auto" w:fill="FFFFFF"/>
-              <w:ind w:left="0" w:hanging="2"/>
-              <w:rPr>
-                <w:lang w:val="en-US"/>
-              </w:rPr>
-            </w:pPr>
-            <w:r>
-              <w:rPr>
-                <w:lang w:val="en-US"/>
-              </w:rPr>
-              <w:t>• web-</w:t>
-            </w:r>
-            <w:r>
-              <w:t>технологии</w:t>
-            </w:r>
-            <w:r>
-              <w:rPr>
-                <w:lang w:val="en-US"/>
-              </w:rPr>
-              <w:t xml:space="preserve"> (Web service design);</w:t>
-            </w:r>
-          </w:p>
-          <w:p>
-            <w:pPr>
-              <w:pBdr>
-                <w:top w:val="nil"/>
-                <w:left w:val="nil"/>
-                <w:bottom w:val="nil"/>
-                <w:right w:val="nil"/>
-                <w:between w:val="nil"/>
-              </w:pBdr>
-              <w:shd w:val="clear" w:color="auto" w:fill="FFFFFF"/>
-              <w:ind w:left="0" w:hanging="2"/>
-            </w:pPr>
-            <w:r>
-              <w:lastRenderedPageBreak/>
-              <w:t>• тема предлагается самостоятельно студентом.</w:t>
-            </w:r>
-          </w:p>
-          <w:p>
-            <w:pPr>
-              <w:pBdr>
-                <w:top w:val="nil"/>
-                <w:left w:val="nil"/>
-                <w:bottom w:val="nil"/>
-                <w:right w:val="nil"/>
-                <w:between w:val="nil"/>
-              </w:pBdr>
-              <w:shd w:val="clear" w:color="auto" w:fill="FFFFFF"/>
-              <w:ind w:left="0" w:hanging="2"/>
-              <w:rPr>
-                <w:rFonts w:ascii="Calibri" w:eastAsia="Calibri" w:hAnsi="Calibri" w:cs="Calibri"/>
-                <w:sz w:val="22"/>
-                <w:szCs w:val="22"/>
-              </w:rPr>
             </w:pPr>
           </w:p>
         </w:tc>
@@ -2698,7 +2347,6 @@
               </w:rPr>
             </w:pPr>
             <w:r>
-              <w:lastRenderedPageBreak/>
               <w:t>В результате выполнения 2.1 – 2.3 студент формирует текстовый документ, оформленного в соответствии с ГОСТ.</w:t>
             </w:r>
           </w:p>
@@ -2728,8 +2376,17 @@
               <w:rPr>
                 <w:sz w:val="20"/>
                 <w:szCs w:val="20"/>
-              </w:rPr>
-            </w:pPr>
+                <w:lang w:val="en-US"/>
+              </w:rPr>
+            </w:pPr>
+            <w:r>
+              <w:rPr>
+                <w:sz w:val="20"/>
+                <w:szCs w:val="20"/>
+                <w:lang w:val="en-US"/>
+              </w:rPr>
+              <w:t>12.12.2025</w:t>
+            </w:r>
           </w:p>
         </w:tc>
         <w:tc>
@@ -2757,8 +2414,17 @@
               <w:rPr>
                 <w:sz w:val="20"/>
                 <w:szCs w:val="20"/>
-              </w:rPr>
-            </w:pPr>
+                <w:lang w:val="en-US"/>
+              </w:rPr>
+            </w:pPr>
+            <w:r>
+              <w:rPr>
+                <w:sz w:val="20"/>
+                <w:szCs w:val="20"/>
+                <w:lang w:val="en-US"/>
+              </w:rPr>
+              <w:t>12.12.2025</w:t>
+            </w:r>
           </w:p>
         </w:tc>
       </w:tr>
@@ -3111,8 +2777,17 @@
               <w:rPr>
                 <w:sz w:val="20"/>
                 <w:szCs w:val="20"/>
-              </w:rPr>
-            </w:pPr>
+                <w:lang w:val="en-US"/>
+              </w:rPr>
+            </w:pPr>
+            <w:r>
+              <w:rPr>
+                <w:sz w:val="20"/>
+                <w:szCs w:val="20"/>
+                <w:lang w:val="en-US"/>
+              </w:rPr>
+              <w:t>16.12.2025</w:t>
+            </w:r>
           </w:p>
         </w:tc>
         <w:tc>
@@ -3140,8 +2815,17 @@
               <w:rPr>
                 <w:sz w:val="20"/>
                 <w:szCs w:val="20"/>
-              </w:rPr>
-            </w:pPr>
+                <w:lang w:val="en-US"/>
+              </w:rPr>
+            </w:pPr>
+            <w:r>
+              <w:rPr>
+                <w:sz w:val="20"/>
+                <w:szCs w:val="20"/>
+                <w:lang w:val="en-US"/>
+              </w:rPr>
+              <w:t>15.12.2025</w:t>
+            </w:r>
           </w:p>
         </w:tc>
       </w:tr>
@@ -3744,8 +3428,18 @@
                 <w:rFonts w:ascii="Calibri" w:eastAsia="Calibri" w:hAnsi="Calibri" w:cs="Calibri"/>
                 <w:sz w:val="20"/>
                 <w:szCs w:val="20"/>
-              </w:rPr>
-            </w:pPr>
+                <w:lang w:val="en-US"/>
+              </w:rPr>
+            </w:pPr>
+            <w:r>
+              <w:rPr>
+                <w:rFonts w:ascii="Calibri" w:eastAsia="Calibri" w:hAnsi="Calibri" w:cs="Calibri"/>
+                <w:sz w:val="20"/>
+                <w:szCs w:val="20"/>
+                <w:lang w:val="en-US"/>
+              </w:rPr>
+              <w:t>20.12.2025</w:t>
+            </w:r>
           </w:p>
         </w:tc>
         <w:tc>
@@ -3774,8 +3468,18 @@
                 <w:rFonts w:ascii="Calibri" w:eastAsia="Calibri" w:hAnsi="Calibri" w:cs="Calibri"/>
                 <w:sz w:val="20"/>
                 <w:szCs w:val="20"/>
-              </w:rPr>
-            </w:pPr>
+                <w:lang w:val="en-US"/>
+              </w:rPr>
+            </w:pPr>
+            <w:r>
+              <w:rPr>
+                <w:rFonts w:ascii="Calibri" w:eastAsia="Calibri" w:hAnsi="Calibri" w:cs="Calibri"/>
+                <w:sz w:val="20"/>
+                <w:szCs w:val="20"/>
+                <w:lang w:val="en-US"/>
+              </w:rPr>
+              <w:t>24.12.2025</w:t>
+            </w:r>
           </w:p>
         </w:tc>
       </w:tr>
@@ -3887,6 +3591,7 @@
               <w:ind w:left="0" w:hanging="2"/>
             </w:pPr>
             <w:r>
+              <w:lastRenderedPageBreak/>
               <w:t xml:space="preserve">Ссылка на репозиторий дублируется в курсе Moodle </w:t>
             </w:r>
             <w:hyperlink r:id="rId8">
@@ -3960,8 +3665,18 @@
               <w:rPr>
                 <w:sz w:val="20"/>
                 <w:szCs w:val="20"/>
-              </w:rPr>
-            </w:pPr>
+                <w:lang w:val="en-US"/>
+              </w:rPr>
+            </w:pPr>
+            <w:r>
+              <w:rPr>
+                <w:sz w:val="20"/>
+                <w:szCs w:val="20"/>
+                <w:lang w:val="en-US"/>
+              </w:rPr>
+              <w:lastRenderedPageBreak/>
+              <w:t>26.12.2025</w:t>
+            </w:r>
           </w:p>
         </w:tc>
         <w:tc>
@@ -3988,8 +3703,17 @@
               <w:rPr>
                 <w:sz w:val="20"/>
                 <w:szCs w:val="20"/>
-              </w:rPr>
-            </w:pPr>
+                <w:lang w:val="en-US"/>
+              </w:rPr>
+            </w:pPr>
+            <w:r>
+              <w:rPr>
+                <w:sz w:val="20"/>
+                <w:szCs w:val="20"/>
+                <w:lang w:val="en-US"/>
+              </w:rPr>
+              <w:t>26.12.2025</w:t>
+            </w:r>
           </w:p>
         </w:tc>
       </w:tr>
